--- a/บทที่ 2.docx
+++ b/บทที่ 2.docx
@@ -37298,7 +37298,16 @@
           <w:sz w:val="32"/>
           <w:szCs w:val="32"/>
         </w:rPr>
-        <w:t>.1**</w:t>
+        <w:t>.1</w:t>
+      </w:r>
+      <w:r>
+        <w:rPr>
+          <w:rFonts w:ascii="TH SarabunPSK" w:hAnsi="TH SarabunPSK" w:cs="TH SarabunPSK"/>
+          <w:color w:val="FFFFFF" w:themeColor="background1"/>
+          <w:sz w:val="32"/>
+          <w:szCs w:val="32"/>
+        </w:rPr>
+        <w:t>**</w:t>
       </w:r>
       <w:r>
         <w:rPr>
@@ -37405,7 +37414,16 @@
           <w:sz w:val="32"/>
           <w:szCs w:val="32"/>
         </w:rPr>
-        <w:t>.2**</w:t>
+        <w:t>.2</w:t>
+      </w:r>
+      <w:r>
+        <w:rPr>
+          <w:rFonts w:ascii="TH SarabunPSK" w:hAnsi="TH SarabunPSK" w:cs="TH SarabunPSK"/>
+          <w:color w:val="FFFFFF" w:themeColor="background1"/>
+          <w:sz w:val="32"/>
+          <w:szCs w:val="32"/>
+        </w:rPr>
+        <w:t>**</w:t>
       </w:r>
       <w:r>
         <w:rPr>
@@ -37503,7 +37521,16 @@
           <w:sz w:val="32"/>
           <w:szCs w:val="32"/>
         </w:rPr>
-        <w:t>.3**</w:t>
+        <w:t>.3</w:t>
+      </w:r>
+      <w:r>
+        <w:rPr>
+          <w:rFonts w:ascii="TH SarabunPSK" w:hAnsi="TH SarabunPSK" w:cs="TH SarabunPSK"/>
+          <w:color w:val="FFFFFF" w:themeColor="background1"/>
+          <w:sz w:val="32"/>
+          <w:szCs w:val="32"/>
+        </w:rPr>
+        <w:t>**</w:t>
       </w:r>
       <w:r>
         <w:rPr>
@@ -37601,7 +37628,16 @@
           <w:sz w:val="32"/>
           <w:szCs w:val="32"/>
         </w:rPr>
-        <w:t>.4**</w:t>
+        <w:t>.4</w:t>
+      </w:r>
+      <w:r>
+        <w:rPr>
+          <w:rFonts w:ascii="TH SarabunPSK" w:hAnsi="TH SarabunPSK" w:cs="TH SarabunPSK"/>
+          <w:color w:val="FFFFFF" w:themeColor="background1"/>
+          <w:sz w:val="32"/>
+          <w:szCs w:val="32"/>
+        </w:rPr>
+        <w:t>**</w:t>
       </w:r>
       <w:r>
         <w:rPr>
@@ -37708,7 +37744,16 @@
           <w:sz w:val="32"/>
           <w:szCs w:val="32"/>
         </w:rPr>
-        <w:t>.5**</w:t>
+        <w:t>.5</w:t>
+      </w:r>
+      <w:r>
+        <w:rPr>
+          <w:rFonts w:ascii="TH SarabunPSK" w:hAnsi="TH SarabunPSK" w:cs="TH SarabunPSK"/>
+          <w:color w:val="FFFFFF" w:themeColor="background1"/>
+          <w:sz w:val="32"/>
+          <w:szCs w:val="32"/>
+        </w:rPr>
+        <w:t>**</w:t>
       </w:r>
       <w:r>
         <w:rPr>
@@ -37831,6 +37876,7 @@
       <w:r>
         <w:rPr>
           <w:rFonts w:ascii="TH SarabunPSK" w:hAnsi="TH SarabunPSK" w:cs="TH SarabunPSK" w:hint="cs"/>
+          <w:color w:val="FFFFFF" w:themeColor="background1"/>
           <w:sz w:val="32"/>
           <w:szCs w:val="32"/>
           <w:cs/>
@@ -38345,7 +38391,17 @@
           <w:szCs w:val="32"/>
           <w:cs/>
         </w:rPr>
-        <w:t>.1**</w:t>
+        <w:t>.1</w:t>
+      </w:r>
+      <w:r>
+        <w:rPr>
+          <w:rFonts w:ascii="TH SarabunPSK" w:hAnsi="TH SarabunPSK" w:cs="TH SarabunPSK" w:hint="cs"/>
+          <w:color w:val="FFFFFF" w:themeColor="background1"/>
+          <w:sz w:val="32"/>
+          <w:szCs w:val="32"/>
+          <w:cs/>
+        </w:rPr>
+        <w:t>**</w:t>
       </w:r>
       <w:r>
         <w:rPr>
@@ -38474,7 +38530,17 @@
           <w:szCs w:val="32"/>
           <w:cs/>
         </w:rPr>
-        <w:t>.2**</w:t>
+        <w:t>.2</w:t>
+      </w:r>
+      <w:r>
+        <w:rPr>
+          <w:rFonts w:ascii="TH SarabunPSK" w:hAnsi="TH SarabunPSK" w:cs="TH SarabunPSK" w:hint="cs"/>
+          <w:color w:val="FFFFFF" w:themeColor="background1"/>
+          <w:sz w:val="32"/>
+          <w:szCs w:val="32"/>
+          <w:cs/>
+        </w:rPr>
+        <w:t>**</w:t>
       </w:r>
       <w:r>
         <w:rPr>
@@ -38603,7 +38669,17 @@
           <w:szCs w:val="32"/>
           <w:cs/>
         </w:rPr>
-        <w:t>.3**</w:t>
+        <w:t>.3</w:t>
+      </w:r>
+      <w:r>
+        <w:rPr>
+          <w:rFonts w:ascii="TH SarabunPSK" w:hAnsi="TH SarabunPSK" w:cs="TH SarabunPSK" w:hint="cs"/>
+          <w:color w:val="FFFFFF" w:themeColor="background1"/>
+          <w:sz w:val="32"/>
+          <w:szCs w:val="32"/>
+          <w:cs/>
+        </w:rPr>
+        <w:t>**</w:t>
       </w:r>
       <w:r>
         <w:rPr>
@@ -38744,7 +38820,17 @@
           <w:szCs w:val="32"/>
           <w:cs/>
         </w:rPr>
-        <w:t>.4**</w:t>
+        <w:t>.4</w:t>
+      </w:r>
+      <w:r>
+        <w:rPr>
+          <w:rFonts w:ascii="TH SarabunPSK" w:hAnsi="TH SarabunPSK" w:cs="TH SarabunPSK" w:hint="cs"/>
+          <w:color w:val="FFFFFF" w:themeColor="background1"/>
+          <w:sz w:val="32"/>
+          <w:szCs w:val="32"/>
+          <w:cs/>
+        </w:rPr>
+        <w:t>**</w:t>
       </w:r>
       <w:r>
         <w:rPr>
@@ -38873,10 +38959,17 @@
           <w:szCs w:val="32"/>
           <w:cs/>
         </w:rPr>
-        <w:t>.5**</w:t>
-      </w:r>
-      <w:r>
-        <w:t xml:space="preserve"> </w:t>
+        <w:t>.5</w:t>
+      </w:r>
+      <w:r>
+        <w:rPr>
+          <w:rFonts w:ascii="TH SarabunPSK" w:hAnsi="TH SarabunPSK" w:cs="TH SarabunPSK" w:hint="cs"/>
+          <w:color w:val="FFFFFF" w:themeColor="background1"/>
+          <w:sz w:val="32"/>
+          <w:szCs w:val="32"/>
+          <w:cs/>
+        </w:rPr>
+        <w:t>**</w:t>
       </w:r>
       <w:r>
         <w:rPr>
@@ -40023,6 +40116,7 @@
       <w:r>
         <w:rPr>
           <w:rFonts w:ascii="TH SarabunPSK" w:hAnsi="TH SarabunPSK" w:cs="TH SarabunPSK" w:hint="cs"/>
+          <w:color w:val="FFFFFF" w:themeColor="background1"/>
           <w:sz w:val="32"/>
           <w:szCs w:val="32"/>
           <w:cs/>
@@ -40125,6 +40219,7 @@
       <w:r>
         <w:rPr>
           <w:rFonts w:ascii="TH SarabunPSK" w:hAnsi="TH SarabunPSK" w:cs="TH SarabunPSK" w:hint="cs"/>
+          <w:color w:val="FFFFFF" w:themeColor="background1"/>
           <w:sz w:val="32"/>
           <w:szCs w:val="32"/>
           <w:cs/>
@@ -40211,6 +40306,7 @@
       <w:r>
         <w:rPr>
           <w:rFonts w:ascii="TH SarabunPSK" w:hAnsi="TH SarabunPSK" w:cs="TH SarabunPSK" w:hint="cs"/>
+          <w:color w:val="FFFFFF" w:themeColor="background1"/>
           <w:sz w:val="32"/>
           <w:szCs w:val="32"/>
           <w:cs/>
@@ -40315,6 +40411,7 @@
       <w:r>
         <w:rPr>
           <w:rFonts w:ascii="TH SarabunPSK" w:hAnsi="TH SarabunPSK" w:cs="TH SarabunPSK" w:hint="cs"/>
+          <w:color w:val="FFFFFF" w:themeColor="background1"/>
           <w:sz w:val="32"/>
           <w:szCs w:val="32"/>
           <w:cs/>
@@ -40428,6 +40525,7 @@
       <w:r>
         <w:rPr>
           <w:rFonts w:ascii="TH SarabunPSK" w:hAnsi="TH SarabunPSK" w:cs="TH SarabunPSK" w:hint="cs"/>
+          <w:color w:val="FFFFFF" w:themeColor="background1"/>
           <w:sz w:val="32"/>
           <w:szCs w:val="32"/>
           <w:cs/>
@@ -40821,6 +40919,7 @@
       <w:r>
         <w:rPr>
           <w:rFonts w:ascii="TH SarabunPSK" w:hAnsi="TH SarabunPSK" w:cs="TH SarabunPSK"/>
+          <w:color w:val="FFFFFF" w:themeColor="background1"/>
           <w:sz w:val="32"/>
           <w:szCs w:val="32"/>
         </w:rPr>
@@ -40893,6 +40992,7 @@
       <w:r>
         <w:rPr>
           <w:rFonts w:ascii="TH SarabunPSK" w:hAnsi="TH SarabunPSK" w:cs="TH SarabunPSK"/>
+          <w:color w:val="FFFFFF" w:themeColor="background1"/>
           <w:sz w:val="32"/>
           <w:szCs w:val="32"/>
         </w:rPr>
@@ -40965,6 +41065,7 @@
       <w:r>
         <w:rPr>
           <w:rFonts w:ascii="TH SarabunPSK" w:hAnsi="TH SarabunPSK" w:cs="TH SarabunPSK"/>
+          <w:color w:val="FFFFFF" w:themeColor="background1"/>
           <w:sz w:val="32"/>
           <w:szCs w:val="32"/>
         </w:rPr>
@@ -41038,6 +41139,7 @@
       <w:r>
         <w:rPr>
           <w:rFonts w:ascii="TH SarabunPSK" w:hAnsi="TH SarabunPSK" w:cs="TH SarabunPSK"/>
+          <w:color w:val="FFFFFF" w:themeColor="background1"/>
           <w:sz w:val="32"/>
           <w:szCs w:val="32"/>
         </w:rPr>
@@ -41532,7 +41634,16 @@
           <w:szCs w:val="32"/>
         </w:rPr>
         <w:tab/>
-        <w:t>1)**</w:t>
+        <w:t>1)</w:t>
+      </w:r>
+      <w:r>
+        <w:rPr>
+          <w:rFonts w:ascii="TH SarabunPSK" w:hAnsi="TH SarabunPSK" w:cs="TH SarabunPSK"/>
+          <w:color w:val="FFFFFF" w:themeColor="background1"/>
+          <w:sz w:val="32"/>
+          <w:szCs w:val="32"/>
+        </w:rPr>
+        <w:t>**</w:t>
       </w:r>
       <w:r>
         <w:rPr>
@@ -41609,7 +41720,16 @@
           <w:szCs w:val="32"/>
         </w:rPr>
         <w:tab/>
-        <w:t>2)**</w:t>
+        <w:t>2)</w:t>
+      </w:r>
+      <w:r>
+        <w:rPr>
+          <w:rFonts w:ascii="TH SarabunPSK" w:hAnsi="TH SarabunPSK" w:cs="TH SarabunPSK"/>
+          <w:color w:val="FFFFFF" w:themeColor="background1"/>
+          <w:sz w:val="32"/>
+          <w:szCs w:val="32"/>
+        </w:rPr>
+        <w:t>**</w:t>
       </w:r>
       <w:r>
         <w:rPr>
@@ -41683,7 +41803,16 @@
           <w:szCs w:val="32"/>
         </w:rPr>
         <w:tab/>
-        <w:t>3)**</w:t>
+        <w:t>3)</w:t>
+      </w:r>
+      <w:r>
+        <w:rPr>
+          <w:rFonts w:ascii="TH SarabunPSK" w:hAnsi="TH SarabunPSK" w:cs="TH SarabunPSK"/>
+          <w:color w:val="FFFFFF" w:themeColor="background1"/>
+          <w:sz w:val="32"/>
+          <w:szCs w:val="32"/>
+        </w:rPr>
+        <w:t>**</w:t>
       </w:r>
       <w:r>
         <w:rPr>
@@ -41757,7 +41886,16 @@
           <w:szCs w:val="32"/>
         </w:rPr>
         <w:tab/>
-        <w:t>4)**</w:t>
+        <w:t>4)</w:t>
+      </w:r>
+      <w:r>
+        <w:rPr>
+          <w:rFonts w:ascii="TH SarabunPSK" w:hAnsi="TH SarabunPSK" w:cs="TH SarabunPSK"/>
+          <w:color w:val="FFFFFF" w:themeColor="background1"/>
+          <w:sz w:val="32"/>
+          <w:szCs w:val="32"/>
+        </w:rPr>
+        <w:t>**</w:t>
       </w:r>
       <w:r>
         <w:rPr>
@@ -41831,7 +41969,16 @@
           <w:szCs w:val="32"/>
         </w:rPr>
         <w:tab/>
-        <w:t>5)**</w:t>
+        <w:t>5)</w:t>
+      </w:r>
+      <w:r>
+        <w:rPr>
+          <w:rFonts w:ascii="TH SarabunPSK" w:hAnsi="TH SarabunPSK" w:cs="TH SarabunPSK"/>
+          <w:color w:val="FFFFFF" w:themeColor="background1"/>
+          <w:sz w:val="32"/>
+          <w:szCs w:val="32"/>
+        </w:rPr>
+        <w:t>**</w:t>
       </w:r>
       <w:r>
         <w:rPr>
@@ -41922,7 +42069,16 @@
           <w:szCs w:val="32"/>
         </w:rPr>
         <w:tab/>
-        <w:t>6)**</w:t>
+        <w:t>6)</w:t>
+      </w:r>
+      <w:r>
+        <w:rPr>
+          <w:rFonts w:ascii="TH SarabunPSK" w:hAnsi="TH SarabunPSK" w:cs="TH SarabunPSK"/>
+          <w:color w:val="FFFFFF" w:themeColor="background1"/>
+          <w:sz w:val="32"/>
+          <w:szCs w:val="32"/>
+        </w:rPr>
+        <w:t>**</w:t>
       </w:r>
       <w:r>
         <w:rPr>
@@ -41996,7 +42152,16 @@
           <w:szCs w:val="32"/>
         </w:rPr>
         <w:tab/>
-        <w:t>7)**</w:t>
+        <w:t>7)</w:t>
+      </w:r>
+      <w:r>
+        <w:rPr>
+          <w:rFonts w:ascii="TH SarabunPSK" w:hAnsi="TH SarabunPSK" w:cs="TH SarabunPSK"/>
+          <w:color w:val="FFFFFF" w:themeColor="background1"/>
+          <w:sz w:val="32"/>
+          <w:szCs w:val="32"/>
+        </w:rPr>
+        <w:t>**</w:t>
       </w:r>
       <w:r>
         <w:rPr>
@@ -42111,7 +42276,16 @@
           <w:szCs w:val="32"/>
         </w:rPr>
         <w:tab/>
-        <w:t>1)**</w:t>
+        <w:t>1)</w:t>
+      </w:r>
+      <w:r>
+        <w:rPr>
+          <w:rFonts w:ascii="TH SarabunPSK" w:hAnsi="TH SarabunPSK" w:cs="TH SarabunPSK"/>
+          <w:color w:val="FFFFFF" w:themeColor="background1"/>
+          <w:sz w:val="32"/>
+          <w:szCs w:val="32"/>
+        </w:rPr>
+        <w:t>**</w:t>
       </w:r>
       <w:r>
         <w:rPr>
@@ -42168,7 +42342,16 @@
           <w:szCs w:val="32"/>
         </w:rPr>
         <w:tab/>
-        <w:t>2)**</w:t>
+        <w:t>2)</w:t>
+      </w:r>
+      <w:r>
+        <w:rPr>
+          <w:rFonts w:ascii="TH SarabunPSK" w:hAnsi="TH SarabunPSK" w:cs="TH SarabunPSK"/>
+          <w:color w:val="FFFFFF" w:themeColor="background1"/>
+          <w:sz w:val="32"/>
+          <w:szCs w:val="32"/>
+        </w:rPr>
+        <w:t>**</w:t>
       </w:r>
       <w:r>
         <w:rPr>
@@ -42234,7 +42417,16 @@
           <w:szCs w:val="32"/>
         </w:rPr>
         <w:tab/>
-        <w:t>3)**</w:t>
+        <w:t>3)</w:t>
+      </w:r>
+      <w:r>
+        <w:rPr>
+          <w:rFonts w:ascii="TH SarabunPSK" w:hAnsi="TH SarabunPSK" w:cs="TH SarabunPSK"/>
+          <w:color w:val="FFFFFF" w:themeColor="background1"/>
+          <w:sz w:val="32"/>
+          <w:szCs w:val="32"/>
+        </w:rPr>
+        <w:t>**</w:t>
       </w:r>
       <w:r>
         <w:rPr>
@@ -42283,10 +42475,16 @@
           <w:szCs w:val="32"/>
         </w:rPr>
         <w:tab/>
-        <w:t>4)**</w:t>
-      </w:r>
-      <w:r>
-        <w:t xml:space="preserve"> </w:t>
+        <w:t>4)</w:t>
+      </w:r>
+      <w:r>
+        <w:rPr>
+          <w:rFonts w:ascii="TH SarabunPSK" w:hAnsi="TH SarabunPSK" w:cs="TH SarabunPSK"/>
+          <w:color w:val="FFFFFF" w:themeColor="background1"/>
+          <w:sz w:val="32"/>
+          <w:szCs w:val="32"/>
+        </w:rPr>
+        <w:t>**</w:t>
       </w:r>
       <w:r>
         <w:rPr>
@@ -42375,7 +42573,16 @@
           <w:szCs w:val="32"/>
         </w:rPr>
         <w:tab/>
-        <w:t>1)**</w:t>
+        <w:t>1)</w:t>
+      </w:r>
+      <w:r>
+        <w:rPr>
+          <w:rFonts w:ascii="TH SarabunPSK" w:hAnsi="TH SarabunPSK" w:cs="TH SarabunPSK"/>
+          <w:color w:val="FFFFFF" w:themeColor="background1"/>
+          <w:sz w:val="32"/>
+          <w:szCs w:val="32"/>
+        </w:rPr>
+        <w:t>**</w:t>
       </w:r>
       <w:r>
         <w:rPr>
@@ -42416,7 +42623,16 @@
           <w:szCs w:val="32"/>
         </w:rPr>
         <w:tab/>
-        <w:t>2)**</w:t>
+        <w:t>2)</w:t>
+      </w:r>
+      <w:r>
+        <w:rPr>
+          <w:rFonts w:ascii="TH SarabunPSK" w:hAnsi="TH SarabunPSK" w:cs="TH SarabunPSK"/>
+          <w:color w:val="FFFFFF" w:themeColor="background1"/>
+          <w:sz w:val="32"/>
+          <w:szCs w:val="32"/>
+        </w:rPr>
+        <w:t>**</w:t>
       </w:r>
       <w:r>
         <w:rPr>
@@ -42474,7 +42690,16 @@
           <w:szCs w:val="32"/>
         </w:rPr>
         <w:tab/>
-        <w:t>3)**</w:t>
+        <w:t>3)</w:t>
+      </w:r>
+      <w:r>
+        <w:rPr>
+          <w:rFonts w:ascii="TH SarabunPSK" w:hAnsi="TH SarabunPSK" w:cs="TH SarabunPSK"/>
+          <w:color w:val="FFFFFF" w:themeColor="background1"/>
+          <w:sz w:val="32"/>
+          <w:szCs w:val="32"/>
+        </w:rPr>
+        <w:t>**</w:t>
       </w:r>
       <w:r>
         <w:rPr>

--- a/บทที่ 2.docx
+++ b/บทที่ 2.docx
@@ -13474,112 +13474,83 @@
           <w:sz w:val="32"/>
           <w:szCs w:val="32"/>
         </w:rPr>
+        <w:t xml:space="preserve"> (Visual Studio Code) </w:t>
+      </w:r>
+      <w:r>
+        <w:rPr>
+          <w:rFonts w:ascii="TH SarabunPSK" w:hAnsi="TH SarabunPSK" w:cs="TH SarabunPSK"/>
+          <w:sz w:val="32"/>
+          <w:szCs w:val="32"/>
+          <w:cs/>
+        </w:rPr>
+        <w:t xml:space="preserve">คือโปรแกรมประเภท </w:t>
+      </w:r>
+      <w:r>
+        <w:rPr>
+          <w:rFonts w:ascii="TH SarabunPSK" w:hAnsi="TH SarabunPSK" w:cs="TH SarabunPSK"/>
+          <w:sz w:val="32"/>
+          <w:szCs w:val="32"/>
+        </w:rPr>
+        <w:t xml:space="preserve">Editor </w:t>
+      </w:r>
+      <w:r>
+        <w:rPr>
+          <w:rFonts w:ascii="TH SarabunPSK" w:hAnsi="TH SarabunPSK" w:cs="TH SarabunPSK"/>
+          <w:sz w:val="32"/>
+          <w:szCs w:val="32"/>
+          <w:cs/>
+        </w:rPr>
+        <w:t xml:space="preserve">หรือเครื่องมือสำหรับการเขียนโปรแกรม โดยใช้ในการแก้ไขโค้ดที่มีขนาดเล็กแต่มีประสิทธิภาพสูง เหมาะสำหรับนักพัฒนาโปรแกรมในทุกระดับ ตั้งแต่ผู้เริ่มต้นจนถึงมืออาชีพ รองรับการใช้งานบนระบบปฏิบัติการ </w:t>
+      </w:r>
+      <w:r>
+        <w:rPr>
+          <w:rFonts w:ascii="TH SarabunPSK" w:hAnsi="TH SarabunPSK" w:cs="TH SarabunPSK"/>
+          <w:sz w:val="32"/>
+          <w:szCs w:val="32"/>
+        </w:rPr>
+        <w:t xml:space="preserve">Windows, macOS </w:t>
+      </w:r>
+      <w:r>
+        <w:rPr>
+          <w:rFonts w:ascii="TH SarabunPSK" w:hAnsi="TH SarabunPSK" w:cs="TH SarabunPSK"/>
+          <w:sz w:val="32"/>
+          <w:szCs w:val="32"/>
+          <w:cs/>
+        </w:rPr>
+        <w:t xml:space="preserve">และ </w:t>
+      </w:r>
+      <w:r>
+        <w:rPr>
+          <w:rFonts w:ascii="TH SarabunPSK" w:hAnsi="TH SarabunPSK" w:cs="TH SarabunPSK"/>
+          <w:sz w:val="32"/>
+          <w:szCs w:val="32"/>
+        </w:rPr>
+        <w:t xml:space="preserve">Linux </w:t>
+      </w:r>
+      <w:r>
+        <w:rPr>
+          <w:rFonts w:ascii="TH SarabunPSK" w:hAnsi="TH SarabunPSK" w:cs="TH SarabunPSK"/>
+          <w:sz w:val="32"/>
+          <w:szCs w:val="32"/>
+          <w:cs/>
+        </w:rPr>
+        <w:t xml:space="preserve">รวมถึงรองรับหลายภาษาการเขียนโปรแกรม เช่น </w:t>
+      </w:r>
+      <w:r>
+        <w:rPr>
+          <w:rFonts w:ascii="TH SarabunPSK" w:hAnsi="TH SarabunPSK" w:cs="TH SarabunPSK"/>
+          <w:sz w:val="32"/>
+          <w:szCs w:val="32"/>
+        </w:rPr>
+        <w:t>JavaScript</w:t>
+      </w:r>
+      <w:r>
+        <w:rPr>
+          <w:rFonts w:ascii="TH SarabunPSK" w:hAnsi="TH SarabunPSK" w:cs="TH SarabunPSK"/>
+          <w:sz w:val="32"/>
+          <w:szCs w:val="32"/>
+        </w:rPr>
         <w:t xml:space="preserve"> </w:t>
-      </w:r>
-      <w:r>
-        <w:rPr>
-          <w:rFonts w:ascii="TH SarabunPSK" w:hAnsi="TH SarabunPSK" w:cs="TH SarabunPSK"/>
-          <w:sz w:val="32"/>
-          <w:szCs w:val="32"/>
-        </w:rPr>
-        <w:t xml:space="preserve">(Visual studio code) </w:t>
-      </w:r>
-      <w:r>
-        <w:rPr>
-          <w:rFonts w:ascii="TH SarabunPSK" w:hAnsi="TH SarabunPSK" w:cs="TH SarabunPSK"/>
-          <w:sz w:val="32"/>
-          <w:szCs w:val="32"/>
-          <w:cs/>
-        </w:rPr>
-        <w:t xml:space="preserve">คือ โปรแกรมประเภท </w:t>
-      </w:r>
-      <w:r>
-        <w:rPr>
-          <w:rFonts w:ascii="TH SarabunPSK" w:hAnsi="TH SarabunPSK" w:cs="TH SarabunPSK"/>
-          <w:sz w:val="32"/>
-          <w:szCs w:val="32"/>
-        </w:rPr>
-        <w:t xml:space="preserve">Editor </w:t>
-      </w:r>
-      <w:r>
-        <w:rPr>
-          <w:rFonts w:ascii="TH SarabunPSK" w:hAnsi="TH SarabunPSK" w:cs="TH SarabunPSK"/>
-          <w:sz w:val="32"/>
-          <w:szCs w:val="32"/>
-          <w:cs/>
-        </w:rPr>
-        <w:t xml:space="preserve">หรือจะให้เรียกง่ายๆก็เครื่องมือในการเขียนโปรแกรมนั่นเอง โดยจะใช้ในการแก้ไข </w:t>
-      </w:r>
-      <w:r>
-        <w:rPr>
-          <w:rFonts w:ascii="TH SarabunPSK" w:hAnsi="TH SarabunPSK" w:cs="TH SarabunPSK"/>
-          <w:sz w:val="32"/>
-          <w:szCs w:val="32"/>
-        </w:rPr>
-        <w:t xml:space="preserve">Code </w:t>
-      </w:r>
-      <w:r>
-        <w:rPr>
-          <w:rFonts w:ascii="TH SarabunPSK" w:hAnsi="TH SarabunPSK" w:cs="TH SarabunPSK"/>
-          <w:sz w:val="32"/>
-          <w:szCs w:val="32"/>
-          <w:cs/>
-        </w:rPr>
-        <w:t xml:space="preserve">ที่มีขนาดเล็ก แต่มีประสิทธิภาพสูง เหมาะสำหรับนักพัฒนาโปรแกรมในทุกระดับ ไม่ว่าจะอยู่ในระดับเริ่มต้นยันมืออาชีพเลย รองรับการใช้งานทั้ง </w:t>
-      </w:r>
-      <w:proofErr w:type="spellStart"/>
-      <w:proofErr w:type="gramStart"/>
-      <w:r>
-        <w:rPr>
-          <w:rFonts w:ascii="TH SarabunPSK" w:hAnsi="TH SarabunPSK" w:cs="TH SarabunPSK"/>
-          <w:sz w:val="32"/>
-          <w:szCs w:val="32"/>
-        </w:rPr>
-        <w:t>Windows,MacOS</w:t>
-      </w:r>
-      <w:proofErr w:type="spellEnd"/>
-      <w:proofErr w:type="gramEnd"/>
-      <w:r>
-        <w:rPr>
-          <w:rFonts w:ascii="TH SarabunPSK" w:hAnsi="TH SarabunPSK" w:cs="TH SarabunPSK"/>
-          <w:sz w:val="32"/>
-          <w:szCs w:val="32"/>
-        </w:rPr>
-        <w:t xml:space="preserve"> </w:t>
-      </w:r>
-      <w:r>
-        <w:rPr>
-          <w:rFonts w:ascii="TH SarabunPSK" w:hAnsi="TH SarabunPSK" w:cs="TH SarabunPSK"/>
-          <w:sz w:val="32"/>
-          <w:szCs w:val="32"/>
-          <w:cs/>
-        </w:rPr>
-        <w:t xml:space="preserve">และ </w:t>
-      </w:r>
-      <w:r>
-        <w:rPr>
-          <w:rFonts w:ascii="TH SarabunPSK" w:hAnsi="TH SarabunPSK" w:cs="TH SarabunPSK"/>
-          <w:sz w:val="32"/>
-          <w:szCs w:val="32"/>
-        </w:rPr>
-        <w:t xml:space="preserve">Linux </w:t>
-      </w:r>
-      <w:r>
-        <w:rPr>
-          <w:rFonts w:ascii="TH SarabunPSK" w:hAnsi="TH SarabunPSK" w:cs="TH SarabunPSK"/>
-          <w:sz w:val="32"/>
-          <w:szCs w:val="32"/>
-          <w:cs/>
-        </w:rPr>
-        <w:t xml:space="preserve">รวมทั้งรองรับได้หลายภาษาไม่ว่าจะเป็น </w:t>
-      </w:r>
-      <w:r>
-        <w:rPr>
-          <w:rFonts w:ascii="TH SarabunPSK" w:hAnsi="TH SarabunPSK" w:cs="TH SarabunPSK"/>
-          <w:sz w:val="32"/>
-          <w:szCs w:val="32"/>
-        </w:rPr>
-        <w:t xml:space="preserve">JavaScript, </w:t>
       </w:r>
     </w:p>
     <w:p>
@@ -15787,9 +15758,6 @@
           <w:szCs w:val="32"/>
         </w:rPr>
         <w:t>**</w:t>
-      </w:r>
-      <w:r>
-        <w:t xml:space="preserve"> </w:t>
       </w:r>
       <w:r>
         <w:rPr>
@@ -42855,7 +42823,40 @@
           <w:szCs w:val="32"/>
           <w:cs/>
         </w:rPr>
-        <w:t>และ 2) ประเมินประสิทธิภาพและความพึงพอใจของผู้ใช้งานระบบในกลุ่มครู นักเรียน และเจ้าหน้าที่ทะเบียน ผลการวิจัยพบว่าระบบรายงานผลการศึกษาออนไลน์มีประสิทธิภาพในระดับดีมาก (</w:t>
+        <w:t xml:space="preserve">และ 2) ประเมินประสิทธิภาพและความพึงพอใจของผู้ใช้งานระบบในกลุ่มครู นักเรียน และเจ้าหน้าที่ทะเบียน </w:t>
+      </w:r>
+    </w:p>
+    <w:p>
+      <w:pPr>
+        <w:tabs>
+          <w:tab w:val="left" w:pos="567"/>
+          <w:tab w:val="left" w:pos="1134"/>
+          <w:tab w:val="left" w:pos="1985"/>
+        </w:tabs>
+        <w:spacing w:after="0" w:line="240" w:lineRule="auto"/>
+        <w:jc w:val="thaiDistribute"/>
+        <w:rPr>
+          <w:rFonts w:ascii="TH SarabunPSK" w:hAnsi="TH SarabunPSK" w:cs="TH SarabunPSK"/>
+          <w:sz w:val="32"/>
+          <w:szCs w:val="32"/>
+        </w:rPr>
+      </w:pPr>
+      <w:r>
+        <w:rPr>
+          <w:rFonts w:ascii="TH SarabunPSK" w:hAnsi="TH SarabunPSK" w:cs="TH SarabunPSK"/>
+          <w:sz w:val="32"/>
+          <w:szCs w:val="32"/>
+        </w:rPr>
+        <w:tab/>
+      </w:r>
+      <w:r>
+        <w:rPr>
+          <w:rFonts w:ascii="TH SarabunPSK" w:hAnsi="TH SarabunPSK" w:cs="TH SarabunPSK"/>
+          <w:sz w:val="32"/>
+          <w:szCs w:val="32"/>
+          <w:cs/>
+        </w:rPr>
+        <w:t>ผลการวิจัยพบว่าระบบรายงานผลการศึกษาออนไลน์มีประสิทธิภาพในระดับดีมาก (</w:t>
       </w:r>
       <w:r>
         <w:rPr>
